--- a/worktracker.docx
+++ b/worktracker.docx
@@ -133,8 +133,16 @@
       <w:pPr>
         <w:jc w:val="center"/>
       </w:pPr>
+      <w:r>
+        <w:t xml:space="preserve">Processing Ash’s IT Security write up in Grammarly (approx. 150 positive aspects to update) </w:t>
+      </w:r>
       <w:bookmarkStart w:id="0" w:name="_GoBack"/>
       <w:bookmarkEnd w:id="0"/>
+    </w:p>
+    <w:p>
+      <w:pPr>
+        <w:jc w:val="center"/>
+      </w:pPr>
     </w:p>
     <w:p>
       <w:pPr>
@@ -1207,6 +1215,7 @@
     <w:lsdException w:name="HTML Sample" w:semiHidden="1" w:unhideWhenUsed="1"/>
     <w:lsdException w:name="HTML Typewriter" w:semiHidden="1" w:unhideWhenUsed="1"/>
     <w:lsdException w:name="HTML Variable" w:semiHidden="1" w:unhideWhenUsed="1"/>
+    <w:lsdException w:name="Normal Table" w:semiHidden="1" w:unhideWhenUsed="1"/>
     <w:lsdException w:name="annotation subject" w:semiHidden="1" w:unhideWhenUsed="1"/>
     <w:lsdException w:name="No List" w:semiHidden="1" w:unhideWhenUsed="1"/>
     <w:lsdException w:name="Outline List 1" w:semiHidden="1" w:unhideWhenUsed="1"/>
@@ -1252,8 +1261,10 @@
     <w:lsdException w:name="Table Subtle 1" w:semiHidden="1" w:unhideWhenUsed="1"/>
     <w:lsdException w:name="Table Subtle 2" w:semiHidden="1" w:unhideWhenUsed="1"/>
     <w:lsdException w:name="Table Web 1" w:semiHidden="1" w:unhideWhenUsed="1"/>
+    <w:lsdException w:name="Table Web 2" w:semiHidden="1" w:unhideWhenUsed="1"/>
     <w:lsdException w:name="Table Web 3" w:semiHidden="1" w:unhideWhenUsed="1"/>
     <w:lsdException w:name="Balloon Text" w:semiHidden="1" w:unhideWhenUsed="1"/>
+    <w:lsdException w:name="Table Theme" w:semiHidden="1" w:unhideWhenUsed="1"/>
     <w:lsdException w:name="Placeholder Text" w:semiHidden="1" w:uiPriority="99"/>
     <w:lsdException w:name="No Spacing" w:uiPriority="1" w:qFormat="1"/>
     <w:lsdException w:name="Light Shading" w:uiPriority="60"/>

--- a/worktracker.docx
+++ b/worktracker.docx
@@ -135,6 +135,24 @@
       </w:pPr>
       <w:r>
         <w:t xml:space="preserve">Processing Ash’s IT Security write up in Grammarly (approx. 150 positive aspects to update) </w:t>
+      </w:r>
+      <w:r>
+        <w:t>– this will take time to process</w:t>
+      </w:r>
+    </w:p>
+    <w:p>
+      <w:pPr>
+        <w:jc w:val="center"/>
+      </w:pPr>
+      <w:r>
+        <w:t>Performed test for team profile to make available – updated on board/discord</w:t>
+      </w:r>
+      <w:r>
+        <w:br/>
+        <w:t>About to work on other pending tasks</w:t>
+      </w:r>
+      <w:r>
+        <w:br/>
       </w:r>
       <w:bookmarkStart w:id="0" w:name="_GoBack"/>
       <w:bookmarkEnd w:id="0"/>

--- a/worktracker.docx
+++ b/worktracker.docx
@@ -4,7 +4,11 @@
   <w:body>
     <w:p>
       <w:pPr>
-        <w:jc w:val="center"/>
+        <w:pStyle w:val="ListParagraph"/>
+        <w:numPr>
+          <w:ilvl w:val="0"/>
+          <w:numId w:val="8"/>
+        </w:numPr>
       </w:pPr>
       <w:r>
         <w:t xml:space="preserve">Work tracker </w:t>
@@ -77,12 +81,19 @@
       </w:r>
       <w:r>
         <w:br/>
+      </w:r>
+      <w:bookmarkStart w:id="0" w:name="_GoBack"/>
+      <w:r>
         <w:t>Facilitated creation of INDEX.HTML</w:t>
       </w:r>
     </w:p>
     <w:p>
       <w:pPr>
-        <w:jc w:val="center"/>
+        <w:pStyle w:val="ListParagraph"/>
+        <w:numPr>
+          <w:ilvl w:val="0"/>
+          <w:numId w:val="8"/>
+        </w:numPr>
       </w:pPr>
       <w:r>
         <w:t xml:space="preserve">Extracted Bio/About me pages from team </w:t>
@@ -95,7 +106,11 @@
     </w:p>
     <w:p>
       <w:pPr>
-        <w:jc w:val="center"/>
+        <w:pStyle w:val="ListParagraph"/>
+        <w:numPr>
+          <w:ilvl w:val="0"/>
+          <w:numId w:val="8"/>
+        </w:numPr>
       </w:pPr>
       <w:r>
         <w:t xml:space="preserve">Processed / formatted </w:t>
@@ -111,7 +126,11 @@
     </w:p>
     <w:p>
       <w:pPr>
-        <w:jc w:val="center"/>
+        <w:pStyle w:val="ListParagraph"/>
+        <w:numPr>
+          <w:ilvl w:val="0"/>
+          <w:numId w:val="8"/>
+        </w:numPr>
       </w:pPr>
       <w:r>
         <w:t>Truncated GitHub profiles (BIO)</w:t>
@@ -131,7 +150,11 @@
     </w:p>
     <w:p>
       <w:pPr>
-        <w:jc w:val="center"/>
+        <w:pStyle w:val="ListParagraph"/>
+        <w:numPr>
+          <w:ilvl w:val="0"/>
+          <w:numId w:val="8"/>
+        </w:numPr>
       </w:pPr>
       <w:r>
         <w:t xml:space="preserve">Processing Ash’s IT Security write up in Grammarly (approx. 150 positive aspects to update) </w:t>
@@ -142,7 +165,11 @@
     </w:p>
     <w:p>
       <w:pPr>
-        <w:jc w:val="center"/>
+        <w:pStyle w:val="ListParagraph"/>
+        <w:numPr>
+          <w:ilvl w:val="0"/>
+          <w:numId w:val="8"/>
+        </w:numPr>
       </w:pPr>
       <w:r>
         <w:t>Performed test for team profile to make available – updated on board/discord</w:t>
@@ -151,27 +178,112 @@
         <w:br/>
         <w:t>About to work on other pending tasks</w:t>
       </w:r>
-      <w:r>
-        <w:br/>
-      </w:r>
-      <w:bookmarkStart w:id="0" w:name="_GoBack"/>
-      <w:bookmarkEnd w:id="0"/>
     </w:p>
     <w:p>
       <w:pPr>
+        <w:pStyle w:val="ListParagraph"/>
+        <w:numPr>
+          <w:ilvl w:val="0"/>
+          <w:numId w:val="8"/>
+        </w:numPr>
+      </w:pPr>
+      <w:r>
+        <w:t>Created readme.MD for GitHub</w:t>
+      </w:r>
+    </w:p>
+    <w:p/>
+    <w:bookmarkEnd w:id="0"/>
+    <w:p>
+      <w:pPr>
         <w:jc w:val="center"/>
       </w:pPr>
     </w:p>
     <w:p>
       <w:pPr>
         <w:jc w:val="center"/>
-      </w:pPr>
+        <w:rPr>
+          <w:b/>
+          <w:bCs/>
+        </w:rPr>
+      </w:pPr>
+      <w:r>
+        <w:rPr>
+          <w:b/>
+          <w:bCs/>
+        </w:rPr>
+        <w:t xml:space="preserve">GITHUB PAGE </w:t>
+      </w:r>
     </w:p>
     <w:p>
       <w:pPr>
         <w:jc w:val="center"/>
-      </w:pPr>
-      <w:r>
+        <w:rPr>
+          <w:b/>
+          <w:bCs/>
+        </w:rPr>
+      </w:pPr>
+    </w:p>
+    <w:p>
+      <w:pPr>
+        <w:jc w:val="center"/>
+      </w:pPr>
+      <w:r>
+        <w:drawing>
+          <wp:inline distT="0" distB="0" distL="0" distR="0" wp14:anchorId="7072C5AF" wp14:editId="061CCC52">
+            <wp:extent cx="6051550" cy="2764790"/>
+            <wp:effectExtent l="0" t="0" r="6350" b="0"/>
+            <wp:docPr id="1" name="Picture 1"/>
+            <wp:cNvGraphicFramePr>
+              <a:graphicFrameLocks xmlns:a="http://schemas.openxmlformats.org/drawingml/2006/main" noChangeAspect="1"/>
+            </wp:cNvGraphicFramePr>
+            <a:graphic xmlns:a="http://schemas.openxmlformats.org/drawingml/2006/main">
+              <a:graphicData uri="http://schemas.openxmlformats.org/drawingml/2006/picture">
+                <pic:pic xmlns:pic="http://schemas.openxmlformats.org/drawingml/2006/picture">
+                  <pic:nvPicPr>
+                    <pic:cNvPr id="1" name=""/>
+                    <pic:cNvPicPr/>
+                  </pic:nvPicPr>
+                  <pic:blipFill>
+                    <a:blip r:embed="rId5"/>
+                    <a:stretch>
+                      <a:fillRect/>
+                    </a:stretch>
+                  </pic:blipFill>
+                  <pic:spPr>
+                    <a:xfrm>
+                      <a:off x="0" y="0"/>
+                      <a:ext cx="6051550" cy="2764790"/>
+                    </a:xfrm>
+                    <a:prstGeom prst="rect">
+                      <a:avLst/>
+                    </a:prstGeom>
+                  </pic:spPr>
+                </pic:pic>
+              </a:graphicData>
+            </a:graphic>
+          </wp:inline>
+        </w:drawing>
+      </w:r>
+      <w:r>
+        <w:br/>
+      </w:r>
+    </w:p>
+    <w:p>
+      <w:pPr>
+        <w:jc w:val="center"/>
+      </w:pPr>
+    </w:p>
+    <w:p>
+      <w:pPr>
+        <w:jc w:val="center"/>
+      </w:pPr>
+    </w:p>
+    <w:p>
+      <w:pPr>
+        <w:jc w:val="center"/>
+      </w:pPr>
+      <w:r>
+        <w:lastRenderedPageBreak/>
         <w:br/>
       </w:r>
     </w:p>
@@ -554,124 +666,115 @@
     </w:lvl>
   </w:abstractNum>
   <w:abstractNum w:abstractNumId="4" w15:restartNumberingAfterBreak="0">
-    <w:nsid w:val="24F86BEC"/>
-    <w:multiLevelType w:val="multilevel"/>
-    <w:tmpl w:val="AE822E62"/>
-    <w:lvl w:ilvl="0">
-      <w:start w:val="1"/>
-      <w:numFmt w:val="decimal"/>
-      <w:suff w:val="nothing"/>
-      <w:lvlText w:val="schedule %1"/>
-      <w:lvlJc w:val="left"/>
-      <w:pPr>
-        <w:ind w:left="4820" w:firstLine="0"/>
-      </w:pPr>
-      <w:rPr>
-        <w:rFonts w:hint="default"/>
-      </w:rPr>
-    </w:lvl>
-    <w:lvl w:ilvl="1">
-      <w:start w:val="1"/>
-      <w:numFmt w:val="none"/>
-      <w:suff w:val="nothing"/>
-      <w:lvlText w:val=""/>
-      <w:lvlJc w:val="left"/>
-      <w:pPr>
-        <w:ind w:left="0" w:firstLine="0"/>
-      </w:pPr>
-      <w:rPr>
-        <w:rFonts w:hint="default"/>
-      </w:rPr>
-    </w:lvl>
-    <w:lvl w:ilvl="2">
-      <w:start w:val="1"/>
-      <w:numFmt w:val="none"/>
-      <w:suff w:val="nothing"/>
-      <w:lvlText w:val=""/>
-      <w:lvlJc w:val="left"/>
-      <w:pPr>
-        <w:ind w:left="0" w:firstLine="0"/>
-      </w:pPr>
-      <w:rPr>
-        <w:rFonts w:hint="default"/>
-      </w:rPr>
-    </w:lvl>
-    <w:lvl w:ilvl="3">
-      <w:start w:val="1"/>
-      <w:numFmt w:val="none"/>
-      <w:suff w:val="nothing"/>
-      <w:lvlText w:val=""/>
-      <w:lvlJc w:val="left"/>
-      <w:pPr>
-        <w:ind w:left="0" w:firstLine="0"/>
-      </w:pPr>
-      <w:rPr>
-        <w:rFonts w:hint="default"/>
-      </w:rPr>
-    </w:lvl>
-    <w:lvl w:ilvl="4">
-      <w:start w:val="1"/>
-      <w:numFmt w:val="none"/>
-      <w:suff w:val="nothing"/>
-      <w:lvlText w:val=""/>
-      <w:lvlJc w:val="left"/>
-      <w:pPr>
-        <w:ind w:left="0" w:firstLine="0"/>
-      </w:pPr>
-      <w:rPr>
-        <w:rFonts w:hint="default"/>
-      </w:rPr>
-    </w:lvl>
-    <w:lvl w:ilvl="5">
-      <w:start w:val="1"/>
-      <w:numFmt w:val="none"/>
-      <w:suff w:val="nothing"/>
-      <w:lvlText w:val=""/>
-      <w:lvlJc w:val="left"/>
-      <w:pPr>
-        <w:ind w:left="0" w:firstLine="0"/>
-      </w:pPr>
-      <w:rPr>
-        <w:rFonts w:hint="default"/>
-      </w:rPr>
-    </w:lvl>
-    <w:lvl w:ilvl="6">
-      <w:start w:val="1"/>
-      <w:numFmt w:val="none"/>
-      <w:suff w:val="nothing"/>
-      <w:lvlText w:val=""/>
-      <w:lvlJc w:val="left"/>
-      <w:pPr>
-        <w:ind w:left="0" w:firstLine="0"/>
-      </w:pPr>
-      <w:rPr>
-        <w:rFonts w:hint="default"/>
-      </w:rPr>
-    </w:lvl>
-    <w:lvl w:ilvl="7">
-      <w:start w:val="1"/>
-      <w:numFmt w:val="none"/>
-      <w:suff w:val="nothing"/>
-      <w:lvlText w:val=""/>
-      <w:lvlJc w:val="left"/>
-      <w:pPr>
-        <w:ind w:left="0" w:firstLine="0"/>
-      </w:pPr>
-      <w:rPr>
-        <w:rFonts w:hint="default"/>
-      </w:rPr>
-    </w:lvl>
-    <w:lvl w:ilvl="8">
-      <w:start w:val="1"/>
-      <w:numFmt w:val="none"/>
-      <w:suff w:val="nothing"/>
-      <w:lvlText w:val=""/>
-      <w:lvlJc w:val="left"/>
-      <w:pPr>
-        <w:ind w:left="0" w:firstLine="0"/>
-      </w:pPr>
-      <w:rPr>
-        <w:rFonts w:hint="default"/>
+    <w:nsid w:val="1BFA7D57"/>
+    <w:multiLevelType w:val="hybridMultilevel"/>
+    <w:tmpl w:val="97028FCC"/>
+    <w:lvl w:ilvl="0" w:tplc="0C090001">
+      <w:start w:val="1"/>
+      <w:numFmt w:val="bullet"/>
+      <w:lvlText w:val=""/>
+      <w:lvlJc w:val="left"/>
+      <w:pPr>
+        <w:ind w:left="720" w:hanging="360"/>
+      </w:pPr>
+      <w:rPr>
+        <w:rFonts w:ascii="Symbol" w:hAnsi="Symbol" w:hint="default"/>
+      </w:rPr>
+    </w:lvl>
+    <w:lvl w:ilvl="1" w:tplc="0C090003" w:tentative="1">
+      <w:start w:val="1"/>
+      <w:numFmt w:val="bullet"/>
+      <w:lvlText w:val="o"/>
+      <w:lvlJc w:val="left"/>
+      <w:pPr>
+        <w:ind w:left="1440" w:hanging="360"/>
+      </w:pPr>
+      <w:rPr>
+        <w:rFonts w:ascii="Courier New" w:hAnsi="Courier New" w:cs="Courier New" w:hint="default"/>
+      </w:rPr>
+    </w:lvl>
+    <w:lvl w:ilvl="2" w:tplc="0C090005" w:tentative="1">
+      <w:start w:val="1"/>
+      <w:numFmt w:val="bullet"/>
+      <w:lvlText w:val=""/>
+      <w:lvlJc w:val="left"/>
+      <w:pPr>
+        <w:ind w:left="2160" w:hanging="360"/>
+      </w:pPr>
+      <w:rPr>
+        <w:rFonts w:ascii="Wingdings" w:hAnsi="Wingdings" w:hint="default"/>
+      </w:rPr>
+    </w:lvl>
+    <w:lvl w:ilvl="3" w:tplc="0C090001" w:tentative="1">
+      <w:start w:val="1"/>
+      <w:numFmt w:val="bullet"/>
+      <w:lvlText w:val=""/>
+      <w:lvlJc w:val="left"/>
+      <w:pPr>
+        <w:ind w:left="2880" w:hanging="360"/>
+      </w:pPr>
+      <w:rPr>
+        <w:rFonts w:ascii="Symbol" w:hAnsi="Symbol" w:hint="default"/>
+      </w:rPr>
+    </w:lvl>
+    <w:lvl w:ilvl="4" w:tplc="0C090003" w:tentative="1">
+      <w:start w:val="1"/>
+      <w:numFmt w:val="bullet"/>
+      <w:lvlText w:val="o"/>
+      <w:lvlJc w:val="left"/>
+      <w:pPr>
+        <w:ind w:left="3600" w:hanging="360"/>
+      </w:pPr>
+      <w:rPr>
+        <w:rFonts w:ascii="Courier New" w:hAnsi="Courier New" w:cs="Courier New" w:hint="default"/>
+      </w:rPr>
+    </w:lvl>
+    <w:lvl w:ilvl="5" w:tplc="0C090005" w:tentative="1">
+      <w:start w:val="1"/>
+      <w:numFmt w:val="bullet"/>
+      <w:lvlText w:val=""/>
+      <w:lvlJc w:val="left"/>
+      <w:pPr>
+        <w:ind w:left="4320" w:hanging="360"/>
+      </w:pPr>
+      <w:rPr>
+        <w:rFonts w:ascii="Wingdings" w:hAnsi="Wingdings" w:hint="default"/>
+      </w:rPr>
+    </w:lvl>
+    <w:lvl w:ilvl="6" w:tplc="0C090001" w:tentative="1">
+      <w:start w:val="1"/>
+      <w:numFmt w:val="bullet"/>
+      <w:lvlText w:val=""/>
+      <w:lvlJc w:val="left"/>
+      <w:pPr>
+        <w:ind w:left="5040" w:hanging="360"/>
+      </w:pPr>
+      <w:rPr>
+        <w:rFonts w:ascii="Symbol" w:hAnsi="Symbol" w:hint="default"/>
+      </w:rPr>
+    </w:lvl>
+    <w:lvl w:ilvl="7" w:tplc="0C090003" w:tentative="1">
+      <w:start w:val="1"/>
+      <w:numFmt w:val="bullet"/>
+      <w:lvlText w:val="o"/>
+      <w:lvlJc w:val="left"/>
+      <w:pPr>
+        <w:ind w:left="5760" w:hanging="360"/>
+      </w:pPr>
+      <w:rPr>
+        <w:rFonts w:ascii="Courier New" w:hAnsi="Courier New" w:cs="Courier New" w:hint="default"/>
+      </w:rPr>
+    </w:lvl>
+    <w:lvl w:ilvl="8" w:tplc="0C090005" w:tentative="1">
+      <w:start w:val="1"/>
+      <w:numFmt w:val="bullet"/>
+      <w:lvlText w:val=""/>
+      <w:lvlJc w:val="left"/>
+      <w:pPr>
+        <w:ind w:left="6480" w:hanging="360"/>
+      </w:pPr>
+      <w:rPr>
+        <w:rFonts w:ascii="Wingdings" w:hAnsi="Wingdings" w:hint="default"/>
       </w:rPr>
     </w:lvl>
   </w:abstractNum>
@@ -971,22 +1074,22 @@
     </w:lvl>
   </w:abstractNum>
   <w:num w:numId="1">
-    <w:abstractNumId w:val="7"/>
+    <w:abstractNumId w:val="3"/>
   </w:num>
   <w:num w:numId="2">
-    <w:abstractNumId w:val="7"/>
+    <w:abstractNumId w:val="2"/>
   </w:num>
   <w:num w:numId="3">
-    <w:abstractNumId w:val="7"/>
+    <w:abstractNumId w:val="0"/>
   </w:num>
   <w:num w:numId="4">
-    <w:abstractNumId w:val="7"/>
+    <w:abstractNumId w:val="6"/>
   </w:num>
   <w:num w:numId="5">
-    <w:abstractNumId w:val="7"/>
+    <w:abstractNumId w:val="1"/>
   </w:num>
   <w:num w:numId="6">
-    <w:abstractNumId w:val="7"/>
+    <w:abstractNumId w:val="5"/>
   </w:num>
   <w:num w:numId="7">
     <w:abstractNumId w:val="7"/>
@@ -994,132 +1097,7 @@
   <w:num w:numId="8">
     <w:abstractNumId w:val="4"/>
   </w:num>
-  <w:num w:numId="9">
-    <w:abstractNumId w:val="4"/>
-  </w:num>
-  <w:num w:numId="10">
-    <w:abstractNumId w:val="4"/>
-  </w:num>
-  <w:num w:numId="11">
-    <w:abstractNumId w:val="3"/>
-  </w:num>
-  <w:num w:numId="12">
-    <w:abstractNumId w:val="2"/>
-  </w:num>
-  <w:num w:numId="13">
-    <w:abstractNumId w:val="2"/>
-  </w:num>
-  <w:num w:numId="14">
-    <w:abstractNumId w:val="7"/>
-  </w:num>
-  <w:num w:numId="15">
-    <w:abstractNumId w:val="7"/>
-  </w:num>
-  <w:num w:numId="16">
-    <w:abstractNumId w:val="7"/>
-  </w:num>
-  <w:num w:numId="17">
-    <w:abstractNumId w:val="7"/>
-  </w:num>
-  <w:num w:numId="18">
-    <w:abstractNumId w:val="7"/>
-  </w:num>
-  <w:num w:numId="19">
-    <w:abstractNumId w:val="7"/>
-  </w:num>
-  <w:num w:numId="20">
-    <w:abstractNumId w:val="3"/>
-  </w:num>
-  <w:num w:numId="21">
-    <w:abstractNumId w:val="3"/>
-  </w:num>
-  <w:num w:numId="22">
-    <w:abstractNumId w:val="0"/>
-  </w:num>
-  <w:num w:numId="23">
-    <w:abstractNumId w:val="0"/>
-  </w:num>
-  <w:num w:numId="24">
-    <w:abstractNumId w:val="6"/>
-  </w:num>
-  <w:num w:numId="25">
-    <w:abstractNumId w:val="2"/>
-  </w:num>
-  <w:num w:numId="26">
-    <w:abstractNumId w:val="0"/>
-  </w:num>
-  <w:num w:numId="27">
-    <w:abstractNumId w:val="6"/>
-  </w:num>
-  <w:num w:numId="28">
-    <w:abstractNumId w:val="1"/>
-  </w:num>
-  <w:num w:numId="29">
-    <w:abstractNumId w:val="1"/>
-  </w:num>
-  <w:num w:numId="30">
-    <w:abstractNumId w:val="1"/>
-  </w:num>
-  <w:num w:numId="31">
-    <w:abstractNumId w:val="1"/>
-  </w:num>
-  <w:num w:numId="32">
-    <w:abstractNumId w:val="1"/>
-  </w:num>
-  <w:num w:numId="33">
-    <w:abstractNumId w:val="1"/>
-  </w:num>
-  <w:num w:numId="34">
-    <w:abstractNumId w:val="1"/>
-  </w:num>
-  <w:num w:numId="35">
-    <w:abstractNumId w:val="1"/>
-  </w:num>
-  <w:num w:numId="36">
-    <w:abstractNumId w:val="1"/>
-  </w:num>
-  <w:num w:numId="37">
-    <w:abstractNumId w:val="1"/>
-  </w:num>
-  <w:num w:numId="38">
-    <w:abstractNumId w:val="1"/>
-  </w:num>
-  <w:num w:numId="39">
-    <w:abstractNumId w:val="1"/>
-  </w:num>
-  <w:num w:numId="40">
-    <w:abstractNumId w:val="1"/>
-  </w:num>
-  <w:num w:numId="41">
-    <w:abstractNumId w:val="1"/>
-  </w:num>
-  <w:num w:numId="42">
-    <w:abstractNumId w:val="1"/>
-  </w:num>
-  <w:num w:numId="43">
-    <w:abstractNumId w:val="1"/>
-  </w:num>
-  <w:num w:numId="44">
-    <w:abstractNumId w:val="5"/>
-  </w:num>
-  <w:num w:numId="45">
-    <w:abstractNumId w:val="7"/>
-  </w:num>
-  <w:num w:numId="46">
-    <w:abstractNumId w:val="7"/>
-  </w:num>
-  <w:num w:numId="47">
-    <w:abstractNumId w:val="7"/>
-  </w:num>
-  <w:num w:numId="48">
-    <w:abstractNumId w:val="7"/>
-  </w:num>
-  <w:num w:numId="49">
-    <w:abstractNumId w:val="7"/>
-  </w:num>
-  <w:num w:numId="50">
-    <w:abstractNumId w:val="7"/>
-  </w:num>
+  <w:numIdMacAtCleanup w:val="8"/>
 </w:numbering>
 </file>
 
@@ -1523,7 +1501,7 @@
     <w:pPr>
       <w:keepNext/>
       <w:numPr>
-        <w:numId w:val="43"/>
+        <w:numId w:val="5"/>
       </w:numPr>
       <w:spacing w:after="60"/>
       <w:outlineLvl w:val="0"/>
@@ -1547,7 +1525,7 @@
       <w:keepNext/>
       <w:numPr>
         <w:ilvl w:val="1"/>
-        <w:numId w:val="43"/>
+        <w:numId w:val="5"/>
       </w:numPr>
       <w:outlineLvl w:val="1"/>
     </w:pPr>
@@ -1561,7 +1539,7 @@
     <w:pPr>
       <w:numPr>
         <w:ilvl w:val="2"/>
-        <w:numId w:val="43"/>
+        <w:numId w:val="5"/>
       </w:numPr>
       <w:outlineLvl w:val="2"/>
     </w:pPr>
@@ -1575,7 +1553,7 @@
     <w:pPr>
       <w:numPr>
         <w:ilvl w:val="3"/>
-        <w:numId w:val="43"/>
+        <w:numId w:val="5"/>
       </w:numPr>
       <w:outlineLvl w:val="3"/>
     </w:pPr>
@@ -1589,7 +1567,7 @@
     <w:pPr>
       <w:numPr>
         <w:ilvl w:val="4"/>
-        <w:numId w:val="43"/>
+        <w:numId w:val="5"/>
       </w:numPr>
       <w:outlineLvl w:val="4"/>
     </w:pPr>
@@ -1603,7 +1581,7 @@
     <w:pPr>
       <w:numPr>
         <w:ilvl w:val="5"/>
-        <w:numId w:val="43"/>
+        <w:numId w:val="5"/>
       </w:numPr>
       <w:outlineLvl w:val="5"/>
     </w:pPr>
@@ -1617,7 +1595,7 @@
     <w:pPr>
       <w:numPr>
         <w:ilvl w:val="6"/>
-        <w:numId w:val="43"/>
+        <w:numId w:val="5"/>
       </w:numPr>
       <w:outlineLvl w:val="6"/>
     </w:pPr>
@@ -1657,7 +1635,7 @@
     <w:pPr>
       <w:keepNext/>
       <w:numPr>
-        <w:numId w:val="50"/>
+        <w:numId w:val="7"/>
       </w:numPr>
       <w:outlineLvl w:val="1"/>
     </w:pPr>
@@ -1683,7 +1661,7 @@
       <w:keepNext/>
       <w:numPr>
         <w:ilvl w:val="1"/>
-        <w:numId w:val="50"/>
+        <w:numId w:val="7"/>
       </w:numPr>
       <w:outlineLvl w:val="2"/>
     </w:pPr>
@@ -1715,7 +1693,7 @@
     <w:pPr>
       <w:numPr>
         <w:ilvl w:val="2"/>
-        <w:numId w:val="50"/>
+        <w:numId w:val="7"/>
       </w:numPr>
       <w:outlineLvl w:val="3"/>
     </w:pPr>
@@ -1728,7 +1706,7 @@
     <w:pPr>
       <w:numPr>
         <w:ilvl w:val="3"/>
-        <w:numId w:val="50"/>
+        <w:numId w:val="7"/>
       </w:numPr>
       <w:outlineLvl w:val="4"/>
     </w:pPr>
@@ -1749,7 +1727,7 @@
     <w:pPr>
       <w:numPr>
         <w:ilvl w:val="4"/>
-        <w:numId w:val="50"/>
+        <w:numId w:val="7"/>
       </w:numPr>
       <w:outlineLvl w:val="5"/>
     </w:pPr>
@@ -1770,7 +1748,7 @@
     <w:pPr>
       <w:numPr>
         <w:ilvl w:val="5"/>
-        <w:numId w:val="50"/>
+        <w:numId w:val="7"/>
       </w:numPr>
       <w:outlineLvl w:val="6"/>
     </w:pPr>
@@ -1791,7 +1769,7 @@
     <w:rsid w:val="00FB02A5"/>
     <w:pPr>
       <w:numPr>
-        <w:numId w:val="21"/>
+        <w:numId w:val="1"/>
       </w:numPr>
       <w:spacing w:after="0"/>
     </w:pPr>
@@ -1849,7 +1827,7 @@
     <w:rsid w:val="00FB02A5"/>
     <w:pPr>
       <w:numPr>
-        <w:numId w:val="25"/>
+        <w:numId w:val="2"/>
       </w:numPr>
       <w:spacing w:after="0"/>
     </w:pPr>
@@ -1922,7 +1900,7 @@
     <w:rsid w:val="00FB02A5"/>
     <w:pPr>
       <w:numPr>
-        <w:numId w:val="26"/>
+        <w:numId w:val="3"/>
       </w:numPr>
       <w:tabs>
         <w:tab w:val="right" w:pos="8997"/>
@@ -1945,7 +1923,7 @@
     <w:rsid w:val="00FB02A5"/>
     <w:pPr>
       <w:numPr>
-        <w:numId w:val="27"/>
+        <w:numId w:val="4"/>
       </w:numPr>
       <w:tabs>
         <w:tab w:val="right" w:pos="8997"/>
@@ -1967,7 +1945,7 @@
     <w:rsid w:val="00FB02A5"/>
     <w:pPr>
       <w:numPr>
-        <w:numId w:val="44"/>
+        <w:numId w:val="6"/>
       </w:numPr>
       <w:spacing w:after="0"/>
     </w:pPr>
@@ -2020,6 +1998,17 @@
         <w:insideV w:val="single" w:sz="4" w:space="0" w:color="auto"/>
       </w:tblBorders>
     </w:tblPr>
+  </w:style>
+  <w:style w:type="paragraph" w:styleId="ListParagraph">
+    <w:name w:val="List Paragraph"/>
+    <w:basedOn w:val="Normal"/>
+    <w:uiPriority w:val="34"/>
+    <w:qFormat/>
+    <w:rsid w:val="00341F8A"/>
+    <w:pPr>
+      <w:ind w:left="720"/>
+      <w:contextualSpacing/>
+    </w:pPr>
   </w:style>
 </w:styles>
 </file>

--- a/worktracker.docx
+++ b/worktracker.docx
@@ -54,12 +54,8 @@
       </w:r>
       <w:r>
         <w:br/>
-      </w:r>
-      <w:proofErr w:type="spellStart"/>
-      <w:r>
         <w:t>Speedie</w:t>
       </w:r>
-      <w:proofErr w:type="spellEnd"/>
       <w:r>
         <w:br/>
       </w:r>
@@ -81,9 +77,6 @@
       </w:r>
       <w:r>
         <w:br/>
-      </w:r>
-      <w:bookmarkStart w:id="0" w:name="_GoBack"/>
-      <w:r>
         <w:t>Facilitated creation of INDEX.HTML</w:t>
       </w:r>
     </w:p>
@@ -96,13 +89,8 @@
         </w:numPr>
       </w:pPr>
       <w:r>
-        <w:t xml:space="preserve">Extracted Bio/About me pages from team </w:t>
-      </w:r>
-      <w:proofErr w:type="spellStart"/>
-      <w:r>
-        <w:t>GitHubs</w:t>
-      </w:r>
-      <w:proofErr w:type="spellEnd"/>
+        <w:t>Extracted Bio/About me pages from team GitHubs</w:t>
+      </w:r>
     </w:p>
     <w:p>
       <w:pPr>
@@ -113,15 +101,7 @@
         </w:numPr>
       </w:pPr>
       <w:r>
-        <w:t xml:space="preserve">Processed / formatted </w:t>
-      </w:r>
-      <w:proofErr w:type="spellStart"/>
-      <w:r>
-        <w:t>GitHubs</w:t>
-      </w:r>
-      <w:proofErr w:type="spellEnd"/>
-      <w:r>
-        <w:t xml:space="preserve"> (BIO)</w:t>
+        <w:t>Processed / formatted GitHubs (BIO)</w:t>
       </w:r>
     </w:p>
     <w:p>
@@ -191,8 +171,21 @@
         <w:t>Created readme.MD for GitHub</w:t>
       </w:r>
     </w:p>
+    <w:p>
+      <w:pPr>
+        <w:pStyle w:val="ListParagraph"/>
+        <w:numPr>
+          <w:ilvl w:val="0"/>
+          <w:numId w:val="8"/>
+        </w:numPr>
+      </w:pPr>
+      <w:r>
+        <w:t>Very actively kept Trello aspects going</w:t>
+      </w:r>
+      <w:bookmarkStart w:id="0" w:name="_GoBack"/>
+      <w:bookmarkEnd w:id="0"/>
+    </w:p>
     <w:p/>
-    <w:bookmarkEnd w:id="0"/>
     <w:p>
       <w:pPr>
         <w:jc w:val="center"/>
@@ -228,6 +221,9 @@
         <w:jc w:val="center"/>
       </w:pPr>
       <w:r>
+        <w:rPr>
+          <w:noProof/>
+        </w:rPr>
         <w:drawing>
           <wp:inline distT="0" distB="0" distL="0" distR="0" wp14:anchorId="7072C5AF" wp14:editId="061CCC52">
             <wp:extent cx="6051550" cy="2764790"/>
@@ -283,7 +279,6 @@
         <w:jc w:val="center"/>
       </w:pPr>
       <w:r>
-        <w:lastRenderedPageBreak/>
         <w:br/>
       </w:r>
     </w:p>

--- a/worktracker.docx
+++ b/worktracker.docx
@@ -1,7 +1,82 @@
 
 <file path=word/document.xml><?xml version="1.0" encoding="utf-8"?>
-<w:document xmlns:wpc="http://schemas.microsoft.com/office/word/2010/wordprocessingCanvas" xmlns:cx="http://schemas.microsoft.com/office/drawing/2014/chartex" xmlns:cx1="http://schemas.microsoft.com/office/drawing/2015/9/8/chartex" xmlns:cx2="http://schemas.microsoft.com/office/drawing/2015/10/21/chartex" xmlns:cx3="http://schemas.microsoft.com/office/drawing/2016/5/9/chartex" xmlns:cx4="http://schemas.microsoft.com/office/drawing/2016/5/10/chartex" xmlns:cx5="http://schemas.microsoft.com/office/drawing/2016/5/11/chartex" xmlns:cx6="http://schemas.microsoft.com/office/drawing/2016/5/12/chartex" xmlns:cx7="http://schemas.microsoft.com/office/drawing/2016/5/13/chartex" xmlns:cx8="http://schemas.microsoft.com/office/drawing/2016/5/14/chartex" xmlns:mc="http://schemas.openxmlformats.org/markup-compatibility/2006" xmlns:aink="http://schemas.microsoft.com/office/drawing/2016/ink" xmlns:am3d="http://schemas.microsoft.com/office/drawing/2017/model3d" xmlns:o="urn:schemas-microsoft-com:office:office" xmlns:r="http://schemas.openxmlformats.org/officeDocument/2006/relationships" xmlns:m="http://schemas.openxmlformats.org/officeDocument/2006/math" xmlns:v="urn:schemas-microsoft-com:vml" xmlns:wp14="http://schemas.microsoft.com/office/word/2010/wordprocessingDrawing" xmlns:wp="http://schemas.openxmlformats.org/drawingml/2006/wordprocessingDrawing" xmlns:w10="urn:schemas-microsoft-com:office:word" xmlns:w="http://schemas.openxmlformats.org/wordprocessingml/2006/main" xmlns:w14="http://schemas.microsoft.com/office/word/2010/wordml" xmlns:w15="http://schemas.microsoft.com/office/word/2012/wordml" xmlns:w16cid="http://schemas.microsoft.com/office/word/2016/wordml/cid" xmlns:w16se="http://schemas.microsoft.com/office/word/2015/wordml/symex" xmlns:wpg="http://schemas.microsoft.com/office/word/2010/wordprocessingGroup" xmlns:wpi="http://schemas.microsoft.com/office/word/2010/wordprocessingInk" xmlns:wne="http://schemas.microsoft.com/office/word/2006/wordml" xmlns:wps="http://schemas.microsoft.com/office/word/2010/wordprocessingShape" mc:Ignorable="w14 w15 w16se w16cid wp14">
+<w:document xmlns:wpc="http://schemas.microsoft.com/office/word/2010/wordprocessingCanvas" xmlns:cx="http://schemas.microsoft.com/office/drawing/2014/chartex" xmlns:cx1="http://schemas.microsoft.com/office/drawing/2015/9/8/chartex" xmlns:cx2="http://schemas.microsoft.com/office/drawing/2015/10/21/chartex" xmlns:cx3="http://schemas.microsoft.com/office/drawing/2016/5/9/chartex" xmlns:cx4="http://schemas.microsoft.com/office/drawing/2016/5/10/chartex" xmlns:cx5="http://schemas.microsoft.com/office/drawing/2016/5/11/chartex" xmlns:cx6="http://schemas.microsoft.com/office/drawing/2016/5/12/chartex" xmlns:cx7="http://schemas.microsoft.com/office/drawing/2016/5/13/chartex" xmlns:cx8="http://schemas.microsoft.com/office/drawing/2016/5/14/chartex" xmlns:mc="http://schemas.openxmlformats.org/markup-compatibility/2006" xmlns:aink="http://schemas.microsoft.com/office/drawing/2016/ink" xmlns:am3d="http://schemas.microsoft.com/office/drawing/2017/model3d" xmlns:o="urn:schemas-microsoft-com:office:office" xmlns:r="http://schemas.openxmlformats.org/officeDocument/2006/relationships" xmlns:m="http://schemas.openxmlformats.org/officeDocument/2006/math" xmlns:v="urn:schemas-microsoft-com:vml" xmlns:wp14="http://schemas.microsoft.com/office/word/2010/wordprocessingDrawing" xmlns:wp="http://schemas.openxmlformats.org/drawingml/2006/wordprocessingDrawing" xmlns:w10="urn:schemas-microsoft-com:office:word" xmlns:w="http://schemas.openxmlformats.org/wordprocessingml/2006/main" xmlns:w14="http://schemas.microsoft.com/office/word/2010/wordml" xmlns:w15="http://schemas.microsoft.com/office/word/2012/wordml" xmlns:w16cex="http://schemas.microsoft.com/office/word/2018/wordml/cex" xmlns:w16cid="http://schemas.microsoft.com/office/word/2016/wordml/cid" xmlns:w16="http://schemas.microsoft.com/office/word/2018/wordml" xmlns:w16se="http://schemas.microsoft.com/office/word/2015/wordml/symex" xmlns:wpg="http://schemas.microsoft.com/office/word/2010/wordprocessingGroup" xmlns:wpi="http://schemas.microsoft.com/office/word/2010/wordprocessingInk" xmlns:wne="http://schemas.microsoft.com/office/word/2006/wordml" xmlns:wps="http://schemas.microsoft.com/office/word/2010/wordprocessingShape" mc:Ignorable="w14 w15 w16se w16cid w16 w16cex wp14">
   <w:body>
+    <w:p>
+      <w:r>
+        <w:t xml:space="preserve">Work tracker </w:t>
+      </w:r>
+      <w:r>
+        <w:br/>
+      </w:r>
+      <w:r>
+        <w:br/>
+      </w:r>
+      <w:r>
+        <w:br/>
+        <w:t>Ash</w:t>
+      </w:r>
+      <w:r>
+        <w:br/>
+      </w:r>
+      <w:r>
+        <w:br/>
+      </w:r>
+      <w:r>
+        <w:br/>
+      </w:r>
+      <w:r>
+        <w:br/>
+      </w:r>
+      <w:r>
+        <w:br/>
+        <w:t>Declan</w:t>
+      </w:r>
+      <w:r>
+        <w:br/>
+      </w:r>
+      <w:r>
+        <w:br/>
+      </w:r>
+      <w:r>
+        <w:br/>
+        <w:t>Miller</w:t>
+      </w:r>
+      <w:r>
+        <w:br/>
+      </w:r>
+      <w:r>
+        <w:br/>
+      </w:r>
+      <w:proofErr w:type="spellStart"/>
+      <w:r>
+        <w:t>Speedie</w:t>
+      </w:r>
+      <w:proofErr w:type="spellEnd"/>
+      <w:r>
+        <w:br/>
+      </w:r>
+      <w:r>
+        <w:br/>
+      </w:r>
+      <w:r>
+        <w:br/>
+      </w:r>
+      <w:r>
+        <w:br/>
+      </w:r>
+      <w:r>
+        <w:br/>
+        <w:t xml:space="preserve">Brad </w:t>
+      </w:r>
+      <w:r>
+        <w:br/>
+      </w:r>
+      <w:r>
+        <w:br/>
+        <w:t>Facilitated creation of INDEX.HTML</w:t>
+      </w:r>
+    </w:p>
     <w:p>
       <w:pPr>
         <w:pStyle w:val="ListParagraph"/>
@@ -11,74 +86,13 @@
         </w:numPr>
       </w:pPr>
       <w:r>
-        <w:t xml:space="preserve">Work tracker </w:t>
-      </w:r>
-      <w:r>
-        <w:br/>
-      </w:r>
-      <w:r>
-        <w:br/>
-      </w:r>
-      <w:r>
-        <w:br/>
-        <w:t>Ash</w:t>
-      </w:r>
-      <w:r>
-        <w:br/>
-      </w:r>
-      <w:r>
-        <w:br/>
-      </w:r>
-      <w:r>
-        <w:br/>
-      </w:r>
-      <w:r>
-        <w:br/>
-      </w:r>
-      <w:r>
-        <w:br/>
-        <w:t>Declan</w:t>
-      </w:r>
-      <w:r>
-        <w:br/>
-      </w:r>
-      <w:r>
-        <w:br/>
-      </w:r>
-      <w:r>
-        <w:br/>
-        <w:t>Miller</w:t>
-      </w:r>
-      <w:r>
-        <w:br/>
-      </w:r>
-      <w:r>
-        <w:br/>
-        <w:t>Speedie</w:t>
-      </w:r>
-      <w:r>
-        <w:br/>
-      </w:r>
-      <w:r>
-        <w:br/>
-      </w:r>
-      <w:r>
-        <w:br/>
-      </w:r>
-      <w:r>
-        <w:br/>
-      </w:r>
-      <w:r>
-        <w:br/>
-        <w:t xml:space="preserve">Brad </w:t>
-      </w:r>
-      <w:r>
-        <w:br/>
-      </w:r>
-      <w:r>
-        <w:br/>
-        <w:t>Facilitated creation of INDEX.HTML</w:t>
-      </w:r>
+        <w:t xml:space="preserve">Extracted Bio/About me pages from team </w:t>
+      </w:r>
+      <w:proofErr w:type="spellStart"/>
+      <w:r>
+        <w:t>GitHubs</w:t>
+      </w:r>
+      <w:proofErr w:type="spellEnd"/>
     </w:p>
     <w:p>
       <w:pPr>
@@ -89,7 +103,15 @@
         </w:numPr>
       </w:pPr>
       <w:r>
-        <w:t>Extracted Bio/About me pages from team GitHubs</w:t>
+        <w:t xml:space="preserve">Processed / formatted </w:t>
+      </w:r>
+      <w:proofErr w:type="spellStart"/>
+      <w:r>
+        <w:t>GitHubs</w:t>
+      </w:r>
+      <w:proofErr w:type="spellEnd"/>
+      <w:r>
+        <w:t xml:space="preserve"> (BIO)</w:t>
       </w:r>
     </w:p>
     <w:p>
@@ -101,7 +123,19 @@
         </w:numPr>
       </w:pPr>
       <w:r>
-        <w:t>Processed / formatted GitHubs (BIO)</w:t>
+        <w:t>Truncated GitHub profiles (BIO)</w:t>
+      </w:r>
+      <w:r>
+        <w:br/>
+        <w:t xml:space="preserve">Utilised personal Grammarly account to clean up grammar / language </w:t>
+      </w:r>
+      <w:r>
+        <w:br/>
+        <w:t>Uploaded source data to web site</w:t>
+      </w:r>
+      <w:r>
+        <w:br/>
+        <w:t>Posted feedback on project feedback and voted</w:t>
       </w:r>
     </w:p>
     <w:p>
@@ -113,19 +147,15 @@
         </w:numPr>
       </w:pPr>
       <w:r>
-        <w:t>Truncated GitHub profiles (BIO)</w:t>
-      </w:r>
-      <w:r>
-        <w:br/>
-        <w:t xml:space="preserve">Utilised personal Grammarly account to clean up grammar / language </w:t>
-      </w:r>
-      <w:r>
-        <w:br/>
-        <w:t>Uploaded source data to web site</w:t>
-      </w:r>
-      <w:r>
-        <w:br/>
-        <w:t>Posted feedback on project feedback and voted</w:t>
+        <w:t xml:space="preserve">BIO information now </w:t>
+      </w:r>
+      <w:proofErr w:type="gramStart"/>
+      <w:r>
+        <w:t>live</w:t>
+      </w:r>
+      <w:proofErr w:type="gramEnd"/>
+      <w:r>
+        <w:t xml:space="preserve"> (Crude – needs work)</w:t>
       </w:r>
     </w:p>
     <w:p>
@@ -142,6 +172,9 @@
       <w:r>
         <w:t>– this will take time to process</w:t>
       </w:r>
+      <w:r>
+        <w:t xml:space="preserve"> – completed this</w:t>
+      </w:r>
     </w:p>
     <w:p>
       <w:pPr>
@@ -152,11 +185,19 @@
         </w:numPr>
       </w:pPr>
       <w:r>
-        <w:t>Performed test for team profile to make available – updated on board/discord</w:t>
-      </w:r>
-      <w:r>
-        <w:br/>
-        <w:t>About to work on other pending tasks</w:t>
+        <w:t xml:space="preserve">Performed test for team profile to make </w:t>
+      </w:r>
+      <w:r>
+        <w:t xml:space="preserve">bio </w:t>
+      </w:r>
+      <w:r>
+        <w:t xml:space="preserve">available </w:t>
+      </w:r>
+      <w:r>
+        <w:br/>
+      </w:r>
+      <w:r>
+        <w:t>Created readme.MD for GitHub</w:t>
       </w:r>
     </w:p>
     <w:p>
@@ -168,7 +209,13 @@
         </w:numPr>
       </w:pPr>
       <w:r>
-        <w:t>Created readme.MD for GitHub</w:t>
+        <w:t xml:space="preserve">Very actively </w:t>
+      </w:r>
+      <w:r>
+        <w:t xml:space="preserve">participated in </w:t>
+      </w:r>
+      <w:r>
+        <w:t>Trello</w:t>
       </w:r>
     </w:p>
     <w:p>
@@ -180,10 +227,28 @@
         </w:numPr>
       </w:pPr>
       <w:r>
-        <w:t>Very actively kept Trello aspects going</w:t>
-      </w:r>
-      <w:bookmarkStart w:id="0" w:name="_GoBack"/>
-      <w:bookmarkEnd w:id="0"/>
+        <w:t xml:space="preserve">Agreed to take on IT Tech – Cloud services, computing. Wrote 600 words to upload to web page – performed in </w:t>
+      </w:r>
+      <w:proofErr w:type="gramStart"/>
+      <w:r>
+        <w:t>2 hour</w:t>
+      </w:r>
+      <w:proofErr w:type="gramEnd"/>
+      <w:r>
+        <w:t xml:space="preserve"> study period and added citations. Requires further revision. </w:t>
+      </w:r>
+    </w:p>
+    <w:p>
+      <w:pPr>
+        <w:pStyle w:val="ListParagraph"/>
+        <w:numPr>
+          <w:ilvl w:val="0"/>
+          <w:numId w:val="8"/>
+        </w:numPr>
+      </w:pPr>
+      <w:r>
+        <w:t xml:space="preserve">Uploaded further files to site. </w:t>
+      </w:r>
     </w:p>
     <w:p/>
     <w:p>
@@ -224,6 +289,7 @@
         <w:rPr>
           <w:noProof/>
         </w:rPr>
+        <w:lastRenderedPageBreak/>
         <w:drawing>
           <wp:inline distT="0" distB="0" distL="0" distR="0" wp14:anchorId="7072C5AF" wp14:editId="061CCC52">
             <wp:extent cx="6051550" cy="2764790"/>
@@ -293,7 +359,7 @@
 </file>
 
 <file path=word/numbering.xml><?xml version="1.0" encoding="utf-8"?>
-<w:numbering xmlns:wpc="http://schemas.microsoft.com/office/word/2010/wordprocessingCanvas" xmlns:cx="http://schemas.microsoft.com/office/drawing/2014/chartex" xmlns:cx1="http://schemas.microsoft.com/office/drawing/2015/9/8/chartex" xmlns:cx2="http://schemas.microsoft.com/office/drawing/2015/10/21/chartex" xmlns:cx3="http://schemas.microsoft.com/office/drawing/2016/5/9/chartex" xmlns:cx4="http://schemas.microsoft.com/office/drawing/2016/5/10/chartex" xmlns:cx5="http://schemas.microsoft.com/office/drawing/2016/5/11/chartex" xmlns:cx6="http://schemas.microsoft.com/office/drawing/2016/5/12/chartex" xmlns:cx7="http://schemas.microsoft.com/office/drawing/2016/5/13/chartex" xmlns:cx8="http://schemas.microsoft.com/office/drawing/2016/5/14/chartex" xmlns:mc="http://schemas.openxmlformats.org/markup-compatibility/2006" xmlns:aink="http://schemas.microsoft.com/office/drawing/2016/ink" xmlns:am3d="http://schemas.microsoft.com/office/drawing/2017/model3d" xmlns:o="urn:schemas-microsoft-com:office:office" xmlns:r="http://schemas.openxmlformats.org/officeDocument/2006/relationships" xmlns:m="http://schemas.openxmlformats.org/officeDocument/2006/math" xmlns:v="urn:schemas-microsoft-com:vml" xmlns:wp14="http://schemas.microsoft.com/office/word/2010/wordprocessingDrawing" xmlns:wp="http://schemas.openxmlformats.org/drawingml/2006/wordprocessingDrawing" xmlns:w10="urn:schemas-microsoft-com:office:word" xmlns:w="http://schemas.openxmlformats.org/wordprocessingml/2006/main" xmlns:w14="http://schemas.microsoft.com/office/word/2010/wordml" xmlns:w15="http://schemas.microsoft.com/office/word/2012/wordml" xmlns:w16cid="http://schemas.microsoft.com/office/word/2016/wordml/cid" xmlns:w16se="http://schemas.microsoft.com/office/word/2015/wordml/symex" xmlns:wpg="http://schemas.microsoft.com/office/word/2010/wordprocessingGroup" xmlns:wpi="http://schemas.microsoft.com/office/word/2010/wordprocessingInk" xmlns:wne="http://schemas.microsoft.com/office/word/2006/wordml" xmlns:wps="http://schemas.microsoft.com/office/word/2010/wordprocessingShape" mc:Ignorable="w14 w15 w16se w16cid wp14">
+<w:numbering xmlns:wpc="http://schemas.microsoft.com/office/word/2010/wordprocessingCanvas" xmlns:cx="http://schemas.microsoft.com/office/drawing/2014/chartex" xmlns:cx1="http://schemas.microsoft.com/office/drawing/2015/9/8/chartex" xmlns:cx2="http://schemas.microsoft.com/office/drawing/2015/10/21/chartex" xmlns:cx3="http://schemas.microsoft.com/office/drawing/2016/5/9/chartex" xmlns:cx4="http://schemas.microsoft.com/office/drawing/2016/5/10/chartex" xmlns:cx5="http://schemas.microsoft.com/office/drawing/2016/5/11/chartex" xmlns:cx6="http://schemas.microsoft.com/office/drawing/2016/5/12/chartex" xmlns:cx7="http://schemas.microsoft.com/office/drawing/2016/5/13/chartex" xmlns:cx8="http://schemas.microsoft.com/office/drawing/2016/5/14/chartex" xmlns:mc="http://schemas.openxmlformats.org/markup-compatibility/2006" xmlns:aink="http://schemas.microsoft.com/office/drawing/2016/ink" xmlns:am3d="http://schemas.microsoft.com/office/drawing/2017/model3d" xmlns:o="urn:schemas-microsoft-com:office:office" xmlns:r="http://schemas.openxmlformats.org/officeDocument/2006/relationships" xmlns:m="http://schemas.openxmlformats.org/officeDocument/2006/math" xmlns:v="urn:schemas-microsoft-com:vml" xmlns:wp14="http://schemas.microsoft.com/office/word/2010/wordprocessingDrawing" xmlns:wp="http://schemas.openxmlformats.org/drawingml/2006/wordprocessingDrawing" xmlns:w10="urn:schemas-microsoft-com:office:word" xmlns:w="http://schemas.openxmlformats.org/wordprocessingml/2006/main" xmlns:w14="http://schemas.microsoft.com/office/word/2010/wordml" xmlns:w15="http://schemas.microsoft.com/office/word/2012/wordml" xmlns:w16cex="http://schemas.microsoft.com/office/word/2018/wordml/cex" xmlns:w16cid="http://schemas.microsoft.com/office/word/2016/wordml/cid" xmlns:w16="http://schemas.microsoft.com/office/word/2018/wordml" xmlns:w16se="http://schemas.microsoft.com/office/word/2015/wordml/symex" xmlns:wpg="http://schemas.microsoft.com/office/word/2010/wordprocessingGroup" xmlns:wpi="http://schemas.microsoft.com/office/word/2010/wordprocessingInk" xmlns:wne="http://schemas.microsoft.com/office/word/2006/wordml" xmlns:wps="http://schemas.microsoft.com/office/word/2010/wordprocessingShape" mc:Ignorable="w14 w15 w16se w16cid w16 w16cex wp14">
   <w:abstractNum w:abstractNumId="0" w15:restartNumberingAfterBreak="0">
     <w:nsid w:val="02413627"/>
     <w:multiLevelType w:val="singleLevel"/>
@@ -1097,7 +1163,7 @@
 </file>
 
 <file path=word/styles.xml><?xml version="1.0" encoding="utf-8"?>
-<w:styles xmlns:mc="http://schemas.openxmlformats.org/markup-compatibility/2006" xmlns:r="http://schemas.openxmlformats.org/officeDocument/2006/relationships" xmlns:w="http://schemas.openxmlformats.org/wordprocessingml/2006/main" xmlns:w14="http://schemas.microsoft.com/office/word/2010/wordml" xmlns:w15="http://schemas.microsoft.com/office/word/2012/wordml" xmlns:w16cid="http://schemas.microsoft.com/office/word/2016/wordml/cid" xmlns:w16se="http://schemas.microsoft.com/office/word/2015/wordml/symex" mc:Ignorable="w14 w15 w16se w16cid">
+<w:styles xmlns:mc="http://schemas.openxmlformats.org/markup-compatibility/2006" xmlns:r="http://schemas.openxmlformats.org/officeDocument/2006/relationships" xmlns:w="http://schemas.openxmlformats.org/wordprocessingml/2006/main" xmlns:w14="http://schemas.microsoft.com/office/word/2010/wordml" xmlns:w15="http://schemas.microsoft.com/office/word/2012/wordml" xmlns:w16cex="http://schemas.microsoft.com/office/word/2018/wordml/cex" xmlns:w16cid="http://schemas.microsoft.com/office/word/2016/wordml/cid" xmlns:w16="http://schemas.microsoft.com/office/word/2018/wordml" xmlns:w16se="http://schemas.microsoft.com/office/word/2015/wordml/symex" mc:Ignorable="w14 w15 w16se w16cid w16 w16cex">
   <w:docDefaults>
     <w:rPrDefault>
       <w:rPr>
@@ -1107,7 +1173,7 @@
     </w:rPrDefault>
     <w:pPrDefault/>
   </w:docDefaults>
-  <w:latentStyles w:defLockedState="0" w:defUIPriority="0" w:defSemiHidden="0" w:defUnhideWhenUsed="0" w:defQFormat="0" w:count="377">
+  <w:latentStyles w:defLockedState="0" w:defUIPriority="0" w:defSemiHidden="0" w:defUnhideWhenUsed="0" w:defQFormat="0" w:count="376">
     <w:lsdException w:name="Normal" w:qFormat="1"/>
     <w:lsdException w:name="heading 1" w:qFormat="1"/>
     <w:lsdException w:name="heading 2" w:qFormat="1"/>
@@ -1476,7 +1542,6 @@
     <w:lsdException w:name="Hashtag" w:semiHidden="1" w:uiPriority="99" w:unhideWhenUsed="1"/>
     <w:lsdException w:name="Unresolved Mention" w:semiHidden="1" w:uiPriority="99" w:unhideWhenUsed="1"/>
     <w:lsdException w:name="Smart Link" w:semiHidden="1" w:uiPriority="99" w:unhideWhenUsed="1"/>
-    <w:lsdException w:name="Smart Link Error" w:semiHidden="1" w:uiPriority="99" w:unhideWhenUsed="1"/>
   </w:latentStyles>
   <w:style w:type="paragraph" w:default="1" w:styleId="Normal">
     <w:name w:val="Normal"/>
